--- a/Sources for NBA sponserships.docx
+++ b/Sources for NBA sponserships.docx
@@ -59,10 +59,43 @@
           <w:rPr>
             <w:rStyle w:val="Hyperlink"/>
           </w:rPr>
-          <w:t>Blackhawks, Bulls and United Center Joint Venture and United Airlines announce new 20-year naming rights agreement (nhl.com)</w:t>
-        </w:r>
-      </w:hyperlink>
-    </w:p>
+          <w:t>Blackhawks, Bulls and United Center Joint Venture and United Airlines announce new 20-year naming right</w:t>
+        </w:r>
+        <w:r>
+          <w:rPr>
+            <w:rStyle w:val="Hyperlink"/>
+          </w:rPr>
+          <w:t>s</w:t>
+        </w:r>
+        <w:r>
+          <w:rPr>
+            <w:rStyle w:val="Hyperlink"/>
+          </w:rPr>
+          <w:t xml:space="preserve"> agreement (nhl.com)</w:t>
+        </w:r>
+      </w:hyperlink>
+    </w:p>
+    <w:p>
+      <w:hyperlink r:id="rId6" w:anchor=":~:text=United%20Airlines%20has%20announced%20a%20new%20sponsorship%20agreement,inception%20but%20was%20set%20to%20expire%20in%202014." w:history="1">
+        <w:r>
+          <w:rPr>
+            <w:rStyle w:val="Hyperlink"/>
+          </w:rPr>
+          <w:t>United Airlines locks in United Center naming rights for 20 years | Crain's Chicago Business</w:t>
+        </w:r>
+      </w:hyperlink>
+    </w:p>
+    <w:p>
+      <w:hyperlink r:id="rId7" w:history="1">
+        <w:r>
+          <w:rPr>
+            <w:rStyle w:val="Hyperlink"/>
+          </w:rPr>
+          <w:t>https://www.forbes.com/sites/mikeozanian/2013/12/12/bulls-and-blackhawks-will-not-profit-from-united-centers-new-deal-but-their-owners-will/?sh=58fb32b9527c</w:t>
+        </w:r>
+      </w:hyperlink>
+    </w:p>
+    <w:p/>
     <w:p/>
     <w:p>
       <w:r>
@@ -76,7 +109,7 @@
           <w:u w:val="single"/>
         </w:rPr>
       </w:pPr>
-      <w:hyperlink r:id="rId6" w:history="1">
+      <w:hyperlink r:id="rId8" w:history="1">
         <w:r>
           <w:rPr>
             <w:rStyle w:val="Hyperlink"/>
@@ -85,6 +118,16 @@
         </w:r>
       </w:hyperlink>
     </w:p>
+    <w:p>
+      <w:hyperlink r:id="rId9" w:history="1">
+        <w:r>
+          <w:rPr>
+            <w:rStyle w:val="Hyperlink"/>
+          </w:rPr>
+          <w:t>American Airlines Center - Dallas - RetroSeasons.com</w:t>
+        </w:r>
+      </w:hyperlink>
+    </w:p>
     <w:p/>
     <w:p>
       <w:r>
@@ -92,12 +135,48 @@
       </w:r>
     </w:p>
     <w:p>
-      <w:hyperlink r:id="rId7" w:history="1">
-        <w:r>
-          <w:rPr>
-            <w:rStyle w:val="Hyperlink"/>
-          </w:rPr>
-          <w:t>Chase Bank Celebrates New Warriors' Sponsorship With Tour Of A Giant 8-Foot Golden Basketball (forbes.com)</w:t>
+      <w:hyperlink r:id="rId10" w:history="1">
+        <w:r>
+          <w:rPr>
+            <w:rStyle w:val="Hyperlink"/>
+          </w:rPr>
+          <w:t>Chase Bank Celebrates New Warriors' Sponsorship With Tour Of A Giant 8-Foot G</w:t>
+        </w:r>
+        <w:r>
+          <w:rPr>
+            <w:rStyle w:val="Hyperlink"/>
+          </w:rPr>
+          <w:t>o</w:t>
+        </w:r>
+        <w:r>
+          <w:rPr>
+            <w:rStyle w:val="Hyperlink"/>
+          </w:rPr>
+          <w:t>lden Basketball (forbes.com)</w:t>
+        </w:r>
+      </w:hyperlink>
+    </w:p>
+    <w:p>
+      <w:pPr>
+        <w:rPr>
+          <w:color w:val="0000FF"/>
+          <w:u w:val="single"/>
+        </w:rPr>
+      </w:pPr>
+      <w:hyperlink r:id="rId11" w:history="1">
+        <w:proofErr w:type="gramStart"/>
+        <w:r>
+          <w:rPr>
+            <w:rStyle w:val="Hyperlink"/>
+          </w:rPr>
+          <w:t>Warriors</w:t>
+        </w:r>
+        <w:proofErr w:type="gramEnd"/>
+        <w:r>
+          <w:rPr>
+            <w:rStyle w:val="Hyperlink"/>
+          </w:rPr>
+          <w:t xml:space="preserve"> arena to be named Chase Center — bank buys naming rights (sfgate.com)</w:t>
         </w:r>
       </w:hyperlink>
     </w:p>
@@ -108,7 +187,7 @@
       </w:r>
     </w:p>
     <w:p>
-      <w:hyperlink r:id="rId8" w:anchor=":~:text=The%2018%2C000-seat%20venue%20in%20downtown%20Indianapolis%20is%20now,LLC%2C%20the%20parent%20of%20Gainbridge%20Insurance%20Agency%20LLC." w:history="1">
+      <w:hyperlink r:id="rId12" w:anchor=":~:text=The%2018%2C000-seat%20venue%20in%20downtown%20Indianapolis%20is%20now,LLC%2C%20the%20parent%20of%20Gainbridge%20Insurance%20Agency%20LLC." w:history="1">
         <w:r>
           <w:rPr>
             <w:rStyle w:val="Hyperlink"/>
@@ -127,7 +206,7 @@
       </w:r>
     </w:p>
     <w:p>
-      <w:hyperlink r:id="rId9" w:history="1">
+      <w:hyperlink r:id="rId13" w:history="1">
         <w:r>
           <w:rPr>
             <w:rStyle w:val="Hyperlink"/>
@@ -143,7 +222,7 @@
       </w:r>
     </w:p>
     <w:p>
-      <w:hyperlink r:id="rId10" w:history="1">
+      <w:hyperlink r:id="rId14" w:history="1">
         <w:r>
           <w:rPr>
             <w:rStyle w:val="Hyperlink"/>
@@ -167,7 +246,7 @@
       </w:hyperlink>
     </w:p>
     <w:p>
-      <w:hyperlink r:id="rId11" w:history="1">
+      <w:hyperlink r:id="rId15" w:history="1">
         <w:r>
           <w:rPr>
             <w:rStyle w:val="Hyperlink"/>
@@ -183,7 +262,7 @@
       </w:r>
     </w:p>
     <w:p>
-      <w:hyperlink r:id="rId12" w:history="1">
+      <w:hyperlink r:id="rId16" w:history="1">
         <w:r>
           <w:rPr>
             <w:rStyle w:val="Hyperlink"/>
@@ -230,24 +309,47 @@
           <w:rPr>
             <w:rStyle w:val="Hyperlink"/>
           </w:rPr>
-          <w:t xml:space="preserve"> - Search (bing.com)</w:t>
-        </w:r>
-      </w:hyperlink>
-    </w:p>
-    <w:p/>
-    <w:p>
-      <w:r>
-        <w:lastRenderedPageBreak/>
+          <w:t xml:space="preserve"> - </w:t>
+        </w:r>
+        <w:r>
+          <w:rPr>
+            <w:rStyle w:val="Hyperlink"/>
+          </w:rPr>
+          <w:t>S</w:t>
+        </w:r>
+        <w:r>
+          <w:rPr>
+            <w:rStyle w:val="Hyperlink"/>
+          </w:rPr>
+          <w:t>earch (bing.com)</w:t>
+        </w:r>
+      </w:hyperlink>
+    </w:p>
+    <w:p/>
+    <w:p>
+      <w:r>
         <w:t>Oklahoma City Thunder</w:t>
       </w:r>
     </w:p>
     <w:p>
-      <w:hyperlink r:id="rId13" w:history="1">
-        <w:r>
-          <w:rPr>
-            <w:rStyle w:val="Hyperlink"/>
-          </w:rPr>
-          <w:t>NBA OKC Thunder arena will be called Paycom Center in 15-year deal (cnbc.com)</w:t>
+      <w:hyperlink r:id="rId17" w:history="1">
+        <w:r>
+          <w:rPr>
+            <w:rStyle w:val="Hyperlink"/>
+          </w:rPr>
+          <w:t>NBA OKC Thunder ar</w:t>
+        </w:r>
+        <w:r>
+          <w:rPr>
+            <w:rStyle w:val="Hyperlink"/>
+          </w:rPr>
+          <w:t>e</w:t>
+        </w:r>
+        <w:r>
+          <w:rPr>
+            <w:rStyle w:val="Hyperlink"/>
+          </w:rPr>
+          <w:t>na will be called Paycom Center in 15-year deal (cnbc.com)</w:t>
         </w:r>
       </w:hyperlink>
     </w:p>
@@ -258,7 +360,7 @@
       </w:r>
     </w:p>
     <w:p>
-      <w:hyperlink r:id="rId14" w:history="1">
+      <w:hyperlink r:id="rId18" w:history="1">
         <w:r>
           <w:rPr>
             <w:rStyle w:val="Hyperlink"/>
@@ -275,108 +377,7 @@
     </w:p>
     <w:p>
       <w:r>
-        <w:t>Chicago Sky</w:t>
-      </w:r>
-    </w:p>
-    <w:p>
-      <w:hyperlink r:id="rId15" w:history="1">
-        <w:r>
-          <w:rPr>
-            <w:rStyle w:val="Hyperlink"/>
-          </w:rPr>
-          <w:t>https://www.wnba.com/news/mayor-emanuel-joins-chicago-sky-announce-teams-move-wintrust-arena</w:t>
-        </w:r>
-      </w:hyperlink>
-    </w:p>
-    <w:p>
-      <w:hyperlink r:id="rId16" w:history="1">
-        <w:r>
-          <w:rPr>
-            <w:rStyle w:val="Hyperlink"/>
-          </w:rPr>
-          <w:t>https://www.wintrustarena.com/</w:t>
-        </w:r>
-      </w:hyperlink>
-    </w:p>
-    <w:p>
-      <w:hyperlink r:id="rId17" w:history="1">
-        <w:r>
-          <w:rPr>
-            <w:rStyle w:val="Hyperlink"/>
-          </w:rPr>
-          <w:t>DePaul strikes arena naming rights deal with Wintrust | Crain's Chicago Business</w:t>
-        </w:r>
-      </w:hyperlink>
-    </w:p>
-    <w:p/>
-    <w:p>
-      <w:r>
-        <w:t>Dallas Wings</w:t>
-      </w:r>
-    </w:p>
-    <w:p>
-      <w:hyperlink r:id="rId18" w:history="1">
-        <w:r>
-          <w:rPr>
-            <w:rStyle w:val="Hyperlink"/>
-          </w:rPr>
-          <w:t>https://wings.wnba.com/news/wnbas-dallas-wings-introduced-in-dfw-metroplex/</w:t>
-        </w:r>
-      </w:hyperlink>
-    </w:p>
-    <w:p/>
-    <w:p>
-      <w:r>
-        <w:t>Indiana Fever</w:t>
-      </w:r>
-    </w:p>
-    <w:p>
-      <w:hyperlink r:id="rId19" w:history="1">
-        <w:r>
-          <w:rPr>
-            <w:rStyle w:val="Hyperlink"/>
-          </w:rPr>
-          <w:t xml:space="preserve">Bankers Life Fieldhouse new name </w:t>
-        </w:r>
-        <w:proofErr w:type="spellStart"/>
-        <w:r>
-          <w:rPr>
-            <w:rStyle w:val="Hyperlink"/>
-          </w:rPr>
-          <w:t>Gainbridge</w:t>
-        </w:r>
-        <w:proofErr w:type="spellEnd"/>
-        <w:r>
-          <w:rPr>
-            <w:rStyle w:val="Hyperlink"/>
-          </w:rPr>
-          <w:t xml:space="preserve"> is new sponsor (fox59.com)</w:t>
-        </w:r>
-      </w:hyperlink>
-    </w:p>
-    <w:p/>
-    <w:p>
-      <w:r>
-        <w:t>Los Angel</w:t>
-      </w:r>
-      <w:r>
-        <w:t>es Sparks</w:t>
-      </w:r>
-    </w:p>
-    <w:p>
-      <w:hyperlink r:id="rId20" w:history="1">
-        <w:r>
-          <w:rPr>
-            <w:rStyle w:val="Hyperlink"/>
-          </w:rPr>
-          <w:t>LA Lakers’ home to be renamed Crypto.com Arena in reported $700m deal | Sport | The Guardian</w:t>
-        </w:r>
-      </w:hyperlink>
-    </w:p>
-    <w:p/>
-    <w:p>
-      <w:r>
-        <w:t>Las Vegas Aces</w:t>
+        <w:t>Atlanta Dream</w:t>
       </w:r>
     </w:p>
     <w:p>
@@ -385,54 +386,40 @@
           <w:rStyle w:val="Hyperlink"/>
         </w:rPr>
       </w:pPr>
+      <w:hyperlink r:id="rId19" w:history="1">
+        <w:r>
+          <w:rPr>
+            <w:rStyle w:val="Hyperlink"/>
+          </w:rPr>
+          <w:t>Gateway Center Arena at College Park – Atlanta Dream (stadiumjourney.com)</w:t>
+        </w:r>
+      </w:hyperlink>
+    </w:p>
+    <w:p/>
+    <w:p>
+      <w:r>
+        <w:t>Chicago Sky</w:t>
+      </w:r>
+    </w:p>
+    <w:p>
+      <w:hyperlink r:id="rId20" w:history="1">
+        <w:r>
+          <w:rPr>
+            <w:rStyle w:val="Hyperlink"/>
+          </w:rPr>
+          <w:t>https://www.wnba.com/news/mayor-emanuel-joins-chicago-sky-announce-teams-move-wintrust-arena</w:t>
+        </w:r>
+      </w:hyperlink>
+    </w:p>
+    <w:p>
       <w:hyperlink r:id="rId21" w:history="1">
         <w:r>
           <w:rPr>
             <w:rStyle w:val="Hyperlink"/>
           </w:rPr>
-          <w:t xml:space="preserve">Las Vegas Aces’ home venue to be renamed Michelob Ultra Arena - News - Sponsorship, North America - </w:t>
-        </w:r>
-        <w:proofErr w:type="spellStart"/>
-        <w:r>
-          <w:rPr>
-            <w:rStyle w:val="Hyperlink"/>
-          </w:rPr>
-          <w:t>SportsPro</w:t>
-        </w:r>
-        <w:proofErr w:type="spellEnd"/>
-        <w:r>
-          <w:rPr>
-            <w:rStyle w:val="Hyperlink"/>
-          </w:rPr>
-          <w:t xml:space="preserve"> </w:t>
-        </w:r>
-        <w:proofErr w:type="spellStart"/>
-        <w:r>
-          <w:rPr>
-            <w:rStyle w:val="Hyperlink"/>
-          </w:rPr>
-          <w:t>SmartSeries</w:t>
-        </w:r>
-        <w:proofErr w:type="spellEnd"/>
-        <w:r>
-          <w:rPr>
-            <w:rStyle w:val="Hyperlink"/>
-          </w:rPr>
-          <w:t xml:space="preserve"> (sportspromedia.com)</w:t>
-        </w:r>
-      </w:hyperlink>
-    </w:p>
-    <w:p/>
-    <w:p>
-      <w:r>
-        <w:t>Minnesota</w:t>
-      </w:r>
-      <w:r>
-        <w:t xml:space="preserve"> </w:t>
-      </w:r>
-      <w:r>
-        <w:t>Lynx</w:t>
-      </w:r>
+          <w:t>https://www.wintrustarena.com/</w:t>
+        </w:r>
+      </w:hyperlink>
     </w:p>
     <w:p>
       <w:hyperlink r:id="rId22" w:history="1">
@@ -440,40 +427,9 @@
           <w:rPr>
             <w:rStyle w:val="Hyperlink"/>
           </w:rPr>
-          <w:t xml:space="preserve">Target retains naming rights to Minneapolis arena - </w:t>
-        </w:r>
-        <w:proofErr w:type="spellStart"/>
-        <w:r>
-          <w:rPr>
-            <w:rStyle w:val="Hyperlink"/>
-          </w:rPr>
-          <w:t>SportsPro</w:t>
-        </w:r>
-        <w:proofErr w:type="spellEnd"/>
-        <w:r>
-          <w:rPr>
-            <w:rStyle w:val="Hyperlink"/>
-          </w:rPr>
-          <w:t xml:space="preserve"> (sportspromedia.com)</w:t>
-        </w:r>
-      </w:hyperlink>
-    </w:p>
-    <w:p>
-      <w:hyperlink r:id="rId23" w:history="1">
-        <w:r>
-          <w:rPr>
-            <w:rStyle w:val="Hyperlink"/>
-          </w:rPr>
-          <w:t>09-19 Target Center Naming Rights Deal (wordpress.com)</w:t>
-        </w:r>
-      </w:hyperlink>
-    </w:p>
-    <w:p/>
-    <w:p/>
-    <w:p>
-      <w:r>
-        <w:t>New York Liberty</w:t>
-      </w:r>
+          <w:t>DePaul strikes arena naming rights deal with Wintrust | Crain's Chicago Business</w:t>
+        </w:r>
+      </w:hyperlink>
     </w:p>
     <w:p>
       <w:pPr>
@@ -481,28 +437,96 @@
           <w:rStyle w:val="Hyperlink"/>
         </w:rPr>
       </w:pPr>
+      <w:hyperlink r:id="rId23" w:history="1">
+        <w:r>
+          <w:rPr>
+            <w:rStyle w:val="Hyperlink"/>
+          </w:rPr>
+          <w:t>Wintrust Financial signs naming rights deal for new McCormick Place arena - Curbed Chicago</w:t>
+        </w:r>
+      </w:hyperlink>
+    </w:p>
+    <w:p/>
+    <w:p>
+      <w:r>
+        <w:t>Dallas Wings</w:t>
+      </w:r>
+    </w:p>
+    <w:p>
       <w:hyperlink r:id="rId24" w:history="1">
         <w:r>
           <w:rPr>
             <w:rStyle w:val="Hyperlink"/>
           </w:rPr>
-          <w:t xml:space="preserve">New York Liberty Announce Barclays Center as Home Venue Beginning in 2020 - </w:t>
+          <w:t>https://wings.wnba.com/news/wnbas-dallas-wings-introduced-in-dfw-metroplex/</w:t>
+        </w:r>
+      </w:hyperlink>
+    </w:p>
+    <w:p>
+      <w:hyperlink r:id="rId25" w:history="1">
+        <w:r>
+          <w:rPr>
+            <w:rStyle w:val="Hyperlink"/>
+          </w:rPr>
+          <w:t>Venue Info – College Park Center – The University of Texas at Arlington (utacollegepark.com)</w:t>
+        </w:r>
+      </w:hyperlink>
+    </w:p>
+    <w:p/>
+    <w:p>
+      <w:r>
+        <w:t>Indiana Fever</w:t>
+      </w:r>
+    </w:p>
+    <w:p>
+      <w:hyperlink r:id="rId26" w:history="1">
+        <w:r>
+          <w:rPr>
+            <w:rStyle w:val="Hyperlink"/>
+          </w:rPr>
+          <w:t xml:space="preserve">Bankers Life Fieldhouse new name </w:t>
         </w:r>
         <w:proofErr w:type="spellStart"/>
         <w:r>
           <w:rPr>
             <w:rStyle w:val="Hyperlink"/>
           </w:rPr>
-          <w:t>OurSports</w:t>
+          <w:t>Gainbridge</w:t>
         </w:r>
         <w:proofErr w:type="spellEnd"/>
         <w:r>
           <w:rPr>
             <w:rStyle w:val="Hyperlink"/>
           </w:rPr>
-          <w:t xml:space="preserve"> Central</w:t>
-        </w:r>
-      </w:hyperlink>
+          <w:t xml:space="preserve"> is new sponsor (fox59.com)</w:t>
+        </w:r>
+      </w:hyperlink>
+    </w:p>
+    <w:p/>
+    <w:p>
+      <w:r>
+        <w:lastRenderedPageBreak/>
+        <w:t>Los Angel</w:t>
+      </w:r>
+      <w:r>
+        <w:t>es Sparks</w:t>
+      </w:r>
+    </w:p>
+    <w:p>
+      <w:hyperlink r:id="rId27" w:history="1">
+        <w:r>
+          <w:rPr>
+            <w:rStyle w:val="Hyperlink"/>
+          </w:rPr>
+          <w:t>LA Lakers’ home to be renamed Crypto.com Arena in reported $700m deal | Sport | The Guardian</w:t>
+        </w:r>
+      </w:hyperlink>
+    </w:p>
+    <w:p/>
+    <w:p>
+      <w:r>
+        <w:t>Las Vegas Aces</w:t>
+      </w:r>
     </w:p>
     <w:p>
       <w:pPr>
@@ -510,13 +534,103 @@
           <w:rStyle w:val="Hyperlink"/>
         </w:rPr>
       </w:pPr>
-    </w:p>
-    <w:p>
-      <w:r>
-        <w:t>Ph</w:t>
-      </w:r>
-      <w:r>
-        <w:t>oenix Mercury</w:t>
+      <w:hyperlink r:id="rId28" w:history="1">
+        <w:r>
+          <w:rPr>
+            <w:rStyle w:val="Hyperlink"/>
+          </w:rPr>
+          <w:t xml:space="preserve">Las Vegas Aces’ home venue to be renamed Michelob Ultra Arena - News - Sponsorship, North America - </w:t>
+        </w:r>
+        <w:proofErr w:type="spellStart"/>
+        <w:r>
+          <w:rPr>
+            <w:rStyle w:val="Hyperlink"/>
+          </w:rPr>
+          <w:t>SportsPro</w:t>
+        </w:r>
+        <w:proofErr w:type="spellEnd"/>
+        <w:r>
+          <w:rPr>
+            <w:rStyle w:val="Hyperlink"/>
+          </w:rPr>
+          <w:t xml:space="preserve"> </w:t>
+        </w:r>
+        <w:proofErr w:type="spellStart"/>
+        <w:r>
+          <w:rPr>
+            <w:rStyle w:val="Hyperlink"/>
+          </w:rPr>
+          <w:t>SmartSeries</w:t>
+        </w:r>
+        <w:proofErr w:type="spellEnd"/>
+        <w:r>
+          <w:rPr>
+            <w:rStyle w:val="Hyperlink"/>
+          </w:rPr>
+          <w:t xml:space="preserve"> (sportspromedia.com)</w:t>
+        </w:r>
+      </w:hyperlink>
+    </w:p>
+    <w:p>
+      <w:hyperlink r:id="rId29" w:history="1">
+        <w:r>
+          <w:rPr>
+            <w:rStyle w:val="Hyperlink"/>
+          </w:rPr>
+          <w:t>Mandalay Bay and Anheuser-Busch Announce Multi-Year Naming Rights Partnership for Sports and Entertainment Venue | Nasdaq</w:t>
+        </w:r>
+      </w:hyperlink>
+    </w:p>
+    <w:p/>
+    <w:p>
+      <w:r>
+        <w:t>Minnesota</w:t>
+      </w:r>
+      <w:r>
+        <w:t xml:space="preserve"> </w:t>
+      </w:r>
+      <w:r>
+        <w:t>Lynx</w:t>
+      </w:r>
+    </w:p>
+    <w:p>
+      <w:hyperlink r:id="rId30" w:history="1">
+        <w:r>
+          <w:rPr>
+            <w:rStyle w:val="Hyperlink"/>
+          </w:rPr>
+          <w:t xml:space="preserve">Target retains naming rights to Minneapolis arena - </w:t>
+        </w:r>
+        <w:proofErr w:type="spellStart"/>
+        <w:r>
+          <w:rPr>
+            <w:rStyle w:val="Hyperlink"/>
+          </w:rPr>
+          <w:t>SportsPro</w:t>
+        </w:r>
+        <w:proofErr w:type="spellEnd"/>
+        <w:r>
+          <w:rPr>
+            <w:rStyle w:val="Hyperlink"/>
+          </w:rPr>
+          <w:t xml:space="preserve"> (sportspromedia.com)</w:t>
+        </w:r>
+      </w:hyperlink>
+    </w:p>
+    <w:p>
+      <w:hyperlink r:id="rId31" w:history="1">
+        <w:r>
+          <w:rPr>
+            <w:rStyle w:val="Hyperlink"/>
+          </w:rPr>
+          <w:t>09-19 Target Center Naming Rights Deal (wordpress.com)</w:t>
+        </w:r>
+      </w:hyperlink>
+    </w:p>
+    <w:p/>
+    <w:p>
+      <w:r>
+        <w:t>New York Liberty</w:t>
       </w:r>
     </w:p>
     <w:p>
@@ -525,12 +639,26 @@
           <w:rStyle w:val="Hyperlink"/>
         </w:rPr>
       </w:pPr>
-      <w:hyperlink r:id="rId25" w:history="1">
-        <w:r>
-          <w:rPr>
-            <w:rStyle w:val="Hyperlink"/>
-          </w:rPr>
-          <w:t>New for 2021-2022: Footprint Center - Arena Digest</w:t>
+      <w:hyperlink r:id="rId32" w:history="1">
+        <w:r>
+          <w:rPr>
+            <w:rStyle w:val="Hyperlink"/>
+          </w:rPr>
+          <w:t xml:space="preserve">New York Liberty Announce Barclays Center as Home Venue Beginning in 2020 - </w:t>
+        </w:r>
+        <w:proofErr w:type="spellStart"/>
+        <w:r>
+          <w:rPr>
+            <w:rStyle w:val="Hyperlink"/>
+          </w:rPr>
+          <w:t>OurSports</w:t>
+        </w:r>
+        <w:proofErr w:type="spellEnd"/>
+        <w:r>
+          <w:rPr>
+            <w:rStyle w:val="Hyperlink"/>
+          </w:rPr>
+          <w:t xml:space="preserve"> Central</w:t>
         </w:r>
       </w:hyperlink>
     </w:p>
@@ -540,6 +668,91 @@
           <w:rStyle w:val="Hyperlink"/>
         </w:rPr>
       </w:pPr>
+      <w:hyperlink r:id="rId33" w:history="1">
+        <w:r>
+          <w:rPr>
+            <w:rStyle w:val="Hyperlink"/>
+          </w:rPr>
+          <w:t>Barclays - Banking back to 1690 | British Heritage</w:t>
+        </w:r>
+      </w:hyperlink>
+    </w:p>
+    <w:p>
+      <w:pPr>
+        <w:rPr>
+          <w:rStyle w:val="Hyperlink"/>
+        </w:rPr>
+      </w:pPr>
+      <w:hyperlink r:id="rId34" w:history="1">
+        <w:r>
+          <w:rPr>
+            <w:rStyle w:val="Hyperlink"/>
+          </w:rPr>
+          <w:t>Barclays Center makes it official (nypost.com)</w:t>
+        </w:r>
+      </w:hyperlink>
+    </w:p>
+    <w:p>
+      <w:pPr>
+        <w:rPr>
+          <w:rStyle w:val="Hyperlink"/>
+        </w:rPr>
+      </w:pPr>
+      <w:hyperlink r:id="rId35" w:history="1">
+        <w:r>
+          <w:rPr>
+            <w:rStyle w:val="Hyperlink"/>
+          </w:rPr>
+          <w:t>Barclays Center: How corporate naming rights work, and why stadiums are hardly ever named after teams anymore. (slate.com)</w:t>
+        </w:r>
+      </w:hyperlink>
+    </w:p>
+    <w:p>
+      <w:pPr>
+        <w:rPr>
+          <w:rStyle w:val="Hyperlink"/>
+        </w:rPr>
+      </w:pPr>
+    </w:p>
+    <w:p>
+      <w:r>
+        <w:t>Ph</w:t>
+      </w:r>
+      <w:r>
+        <w:t>oenix Mercury</w:t>
+      </w:r>
+    </w:p>
+    <w:p>
+      <w:pPr>
+        <w:rPr>
+          <w:rStyle w:val="Hyperlink"/>
+        </w:rPr>
+      </w:pPr>
+      <w:hyperlink r:id="rId36" w:history="1">
+        <w:r>
+          <w:rPr>
+            <w:rStyle w:val="Hyperlink"/>
+          </w:rPr>
+          <w:t>New for 2021-2022: Footprint Center - Arena Digest</w:t>
+        </w:r>
+      </w:hyperlink>
+    </w:p>
+    <w:p>
+      <w:hyperlink r:id="rId37" w:history="1">
+        <w:r>
+          <w:rPr>
+            <w:rStyle w:val="Hyperlink"/>
+          </w:rPr>
+          <w:t>Phoenix Suns arena will be called Footprint Center (cnbc.com)</w:t>
+        </w:r>
+      </w:hyperlink>
+    </w:p>
+    <w:p>
+      <w:pPr>
+        <w:rPr>
+          <w:rStyle w:val="Hyperlink"/>
+        </w:rPr>
+      </w:pPr>
     </w:p>
     <w:p>
       <w:r>
@@ -547,7 +760,7 @@
       </w:r>
     </w:p>
     <w:p>
-      <w:hyperlink r:id="rId26" w:history="1">
+      <w:hyperlink r:id="rId38" w:history="1">
         <w:r>
           <w:rPr>
             <w:rStyle w:val="Hyperlink"/>
@@ -571,7 +784,7 @@
       </w:hyperlink>
     </w:p>
     <w:p>
-      <w:hyperlink r:id="rId27" w:history="1">
+      <w:hyperlink r:id="rId39" w:history="1">
         <w:r>
           <w:rPr>
             <w:rStyle w:val="Hyperlink"/>
@@ -590,12 +803,317 @@
       </w:r>
     </w:p>
     <w:p>
-      <w:hyperlink r:id="rId28" w:history="1">
+      <w:hyperlink r:id="rId40" w:history="1">
         <w:r>
           <w:rPr>
             <w:rStyle w:val="Hyperlink"/>
           </w:rPr>
           <w:t>Gateway Center Arena at College Park – Atlanta Dream (stadiumjourney.com)</w:t>
+        </w:r>
+      </w:hyperlink>
+    </w:p>
+    <w:p/>
+    <w:p/>
+    <w:p>
+      <w:r>
+        <w:t>Sponsorship Amounts</w:t>
+      </w:r>
+    </w:p>
+    <w:p>
+      <w:hyperlink r:id="rId41" w:history="1">
+        <w:r>
+          <w:rPr>
+            <w:rStyle w:val="Hyperlink"/>
+          </w:rPr>
+          <w:t>NBA arena naming rights 2020 | Statista</w:t>
+        </w:r>
+      </w:hyperlink>
+    </w:p>
+    <w:p/>
+    <w:p>
+      <w:r>
+        <w:t xml:space="preserve">Figure out how much each company is worth, </w:t>
+      </w:r>
+      <w:proofErr w:type="gramStart"/>
+      <w:r>
+        <w:t>compare and contrast</w:t>
+      </w:r>
+      <w:proofErr w:type="gramEnd"/>
+      <w:r>
+        <w:t xml:space="preserve"> NBA vs WNBA in pie charts and bar charts.</w:t>
+      </w:r>
+    </w:p>
+    <w:p>
+      <w:r>
+        <w:t xml:space="preserve">Find the financial records of each company, see how much they </w:t>
+      </w:r>
+      <w:r>
+        <w:t>spent</w:t>
+      </w:r>
+      <w:r>
+        <w:t xml:space="preserve"> </w:t>
+      </w:r>
+      <w:proofErr w:type="gramStart"/>
+      <w:r>
+        <w:t>in</w:t>
+      </w:r>
+      <w:proofErr w:type="gramEnd"/>
+      <w:r>
+        <w:t xml:space="preserve"> sponsorships for that year.</w:t>
+      </w:r>
+    </w:p>
+    <w:p>
+      <w:r>
+        <w:t xml:space="preserve">Google company records for year of </w:t>
+      </w:r>
+      <w:r>
+        <w:t>sponsorship</w:t>
+      </w:r>
+      <w:r>
+        <w:t xml:space="preserve">. </w:t>
+      </w:r>
+    </w:p>
+    <w:p>
+      <w:r>
+        <w:t>WNBA.com</w:t>
+      </w:r>
+    </w:p>
+    <w:p>
+      <w:r>
+        <w:t>NBA.com</w:t>
+      </w:r>
+    </w:p>
+    <w:p>
+      <w:r>
+        <w:t xml:space="preserve">Check out each </w:t>
+      </w:r>
+      <w:r>
+        <w:t>company’s</w:t>
+      </w:r>
+      <w:r>
+        <w:t xml:space="preserve"> financial reports for the year of </w:t>
+      </w:r>
+      <w:proofErr w:type="gramStart"/>
+      <w:r>
+        <w:t>sponsorship</w:t>
+      </w:r>
+      <w:proofErr w:type="gramEnd"/>
+    </w:p>
+    <w:p>
+      <w:hyperlink r:id="rId42" w:anchor="/p/12" w:history="1">
+        <w:r>
+          <w:rPr>
+            <w:rStyle w:val="Hyperlink"/>
+          </w:rPr>
+          <w:t>Gateway Center Annual Report - 2020-2021 [12 - 13] (nxtbook.com)</w:t>
+        </w:r>
+      </w:hyperlink>
+    </w:p>
+    <w:p/>
+    <w:p>
+      <w:hyperlink r:id="rId43" w:history="1">
+        <w:r>
+          <w:rPr>
+            <w:rStyle w:val="Hyperlink"/>
+          </w:rPr>
+          <w:t xml:space="preserve">Wintrust Financial </w:t>
+        </w:r>
+        <w:proofErr w:type="spellStart"/>
+        <w:r>
+          <w:rPr>
+            <w:rStyle w:val="Hyperlink"/>
+          </w:rPr>
+          <w:t>Financial</w:t>
+        </w:r>
+        <w:proofErr w:type="spellEnd"/>
+        <w:r>
+          <w:rPr>
+            <w:rStyle w:val="Hyperlink"/>
+          </w:rPr>
+          <w:t xml:space="preserve"> Statements 2009-2023 | WTFC | </w:t>
+        </w:r>
+        <w:proofErr w:type="spellStart"/>
+        <w:r>
+          <w:rPr>
+            <w:rStyle w:val="Hyperlink"/>
+          </w:rPr>
+          <w:t>MacroTrends</w:t>
+        </w:r>
+        <w:proofErr w:type="spellEnd"/>
+      </w:hyperlink>
+    </w:p>
+    <w:p>
+      <w:hyperlink r:id="rId44" w:history="1">
+        <w:r>
+          <w:rPr>
+            <w:rStyle w:val="Hyperlink"/>
+          </w:rPr>
+          <w:t xml:space="preserve">Wintrust Financial Revenue 2010-2023 | WTFC | </w:t>
+        </w:r>
+        <w:proofErr w:type="spellStart"/>
+        <w:r>
+          <w:rPr>
+            <w:rStyle w:val="Hyperlink"/>
+          </w:rPr>
+          <w:t>MacroTrends</w:t>
+        </w:r>
+        <w:proofErr w:type="spellEnd"/>
+      </w:hyperlink>
+    </w:p>
+    <w:p>
+      <w:hyperlink r:id="rId45" w:history="1">
+        <w:r>
+          <w:rPr>
+            <w:rStyle w:val="Hyperlink"/>
+          </w:rPr>
+          <w:t>UNT-0006-0021.pdf</w:t>
+        </w:r>
+      </w:hyperlink>
+    </w:p>
+    <w:p>
+      <w:hyperlink r:id="rId46" w:history="1">
+        <w:proofErr w:type="spellStart"/>
+        <w:r>
+          <w:rPr>
+            <w:rStyle w:val="Hyperlink"/>
+          </w:rPr>
+          <w:t>Gainbridge</w:t>
+        </w:r>
+        <w:proofErr w:type="spellEnd"/>
+        <w:r>
+          <w:rPr>
+            <w:rStyle w:val="Hyperlink"/>
+          </w:rPr>
+          <w:t xml:space="preserve"> Fieldhouse: What is the company behind the name? (indystar.com)</w:t>
+        </w:r>
+      </w:hyperlink>
+    </w:p>
+    <w:p>
+      <w:hyperlink r:id="rId47" w:history="1">
+        <w:r>
+          <w:rPr>
+            <w:rStyle w:val="Hyperlink"/>
+          </w:rPr>
+          <w:t>Crypto.com 2021 Highlights: The Year Crypto Went Mainstream</w:t>
+        </w:r>
+      </w:hyperlink>
+    </w:p>
+    <w:p>
+      <w:hyperlink r:id="rId48" w:history="1">
+        <w:r>
+          <w:rPr>
+            <w:rStyle w:val="Hyperlink"/>
+          </w:rPr>
+          <w:t>220321_FULL_EN-Annual Report.pdf (ab-inbev.com)</w:t>
+        </w:r>
+      </w:hyperlink>
+    </w:p>
+    <w:p>
+      <w:hyperlink r:id="rId49" w:history="1">
+        <w:r>
+          <w:rPr>
+            <w:rStyle w:val="Hyperlink"/>
+          </w:rPr>
+          <w:t>https://www.annualreports.com/Company/target-corp</w:t>
+        </w:r>
+      </w:hyperlink>
+    </w:p>
+    <w:p>
+      <w:hyperlink r:id="rId50" w:history="1">
+        <w:r>
+          <w:rPr>
+            <w:rStyle w:val="Hyperlink"/>
+          </w:rPr>
+          <w:t>https://companiesmarketcap.com/barclay</w:t>
+        </w:r>
+        <w:r>
+          <w:rPr>
+            <w:rStyle w:val="Hyperlink"/>
+          </w:rPr>
+          <w:t>s</w:t>
+        </w:r>
+        <w:r>
+          <w:rPr>
+            <w:rStyle w:val="Hyperlink"/>
+          </w:rPr>
+          <w:t>/marketcap/</w:t>
+        </w:r>
+      </w:hyperlink>
+    </w:p>
+    <w:p>
+      <w:hyperlink r:id="rId51" w:history="1">
+        <w:r>
+          <w:rPr>
+            <w:rStyle w:val="Hyperlink"/>
+          </w:rPr>
+          <w:t>2021 Annual Report - Global Footprint Network (overshootday.org)</w:t>
+        </w:r>
+      </w:hyperlink>
+    </w:p>
+    <w:p>
+      <w:hyperlink r:id="rId52" w:history="1">
+        <w:r>
+          <w:rPr>
+            <w:rStyle w:val="Hyperlink"/>
+          </w:rPr>
+          <w:t xml:space="preserve">Amazon Net Worth 2010-2023 | AMZN | </w:t>
+        </w:r>
+        <w:proofErr w:type="spellStart"/>
+        <w:r>
+          <w:rPr>
+            <w:rStyle w:val="Hyperlink"/>
+          </w:rPr>
+          <w:t>MacroTrends</w:t>
+        </w:r>
+        <w:proofErr w:type="spellEnd"/>
+      </w:hyperlink>
+    </w:p>
+    <w:p>
+      <w:hyperlink r:id="rId53" w:history="1">
+        <w:r>
+          <w:rPr>
+            <w:rStyle w:val="Hyperlink"/>
+          </w:rPr>
+          <w:t>https://newsroom.statefarm.com/2018-state-farm-financial-results/#:~:text=The%20underwriting%20gain%20in%202018,billion%20at%20year%2Dend%202017</w:t>
+        </w:r>
+      </w:hyperlink>
+    </w:p>
+    <w:p/>
+    <w:p/>
+    <w:p>
+      <w:hyperlink r:id="rId54" w:history="1">
+        <w:r>
+          <w:rPr>
+            <w:rStyle w:val="Hyperlink"/>
+          </w:rPr>
+          <w:t xml:space="preserve">JPMorgan Chase Net Worth 2010-2023 | JPM | </w:t>
+        </w:r>
+        <w:proofErr w:type="spellStart"/>
+        <w:r>
+          <w:rPr>
+            <w:rStyle w:val="Hyperlink"/>
+          </w:rPr>
+          <w:t>MacroTrends</w:t>
+        </w:r>
+        <w:proofErr w:type="spellEnd"/>
+      </w:hyperlink>
+    </w:p>
+    <w:p/>
+    <w:p/>
+    <w:p/>
+    <w:p>
+      <w:r>
+        <w:t xml:space="preserve">Naming rights are attached to the arena the sports team plays or practices in, thereby sponsoring the team through the sponsorship of the arena. </w:t>
+      </w:r>
+    </w:p>
+    <w:p/>
+    <w:p>
+      <w:hyperlink r:id="rId55" w:history="1">
+        <w:r>
+          <w:rPr>
+            <w:rStyle w:val="Hyperlink"/>
+          </w:rPr>
+          <w:t>Barclays Center: How corporate naming rights work, and why stadiums are hardly ever named after teams anymore. (slate.com)</w:t>
         </w:r>
       </w:hyperlink>
     </w:p>

--- a/Sources for NBA sponserships.docx
+++ b/Sources for NBA sponserships.docx
@@ -59,19 +59,7 @@
           <w:rPr>
             <w:rStyle w:val="Hyperlink"/>
           </w:rPr>
-          <w:t>Blackhawks, Bulls and United Center Joint Venture and United Airlines announce new 20-year naming right</w:t>
-        </w:r>
-        <w:r>
-          <w:rPr>
-            <w:rStyle w:val="Hyperlink"/>
-          </w:rPr>
-          <w:t>s</w:t>
-        </w:r>
-        <w:r>
-          <w:rPr>
-            <w:rStyle w:val="Hyperlink"/>
-          </w:rPr>
-          <w:t xml:space="preserve"> agreement (nhl.com)</w:t>
+          <w:t>Blackhawks, Bulls and United Center Joint Venture and United Airlines announce new 20-year naming rights agreement (nhl.com)</w:t>
         </w:r>
       </w:hyperlink>
     </w:p>
@@ -140,19 +128,7 @@
           <w:rPr>
             <w:rStyle w:val="Hyperlink"/>
           </w:rPr>
-          <w:t>Chase Bank Celebrates New Warriors' Sponsorship With Tour Of A Giant 8-Foot G</w:t>
-        </w:r>
-        <w:r>
-          <w:rPr>
-            <w:rStyle w:val="Hyperlink"/>
-          </w:rPr>
-          <w:t>o</w:t>
-        </w:r>
-        <w:r>
-          <w:rPr>
-            <w:rStyle w:val="Hyperlink"/>
-          </w:rPr>
-          <w:t>lden Basketball (forbes.com)</w:t>
+          <w:t>Chase Bank Celebrates New Warriors' Sponsorship With Tour Of A Giant 8-Foot Golden Basketball (forbes.com)</w:t>
         </w:r>
       </w:hyperlink>
     </w:p>
@@ -309,19 +285,7 @@
           <w:rPr>
             <w:rStyle w:val="Hyperlink"/>
           </w:rPr>
-          <w:t xml:space="preserve"> - </w:t>
-        </w:r>
-        <w:r>
-          <w:rPr>
-            <w:rStyle w:val="Hyperlink"/>
-          </w:rPr>
-          <w:t>S</w:t>
-        </w:r>
-        <w:r>
-          <w:rPr>
-            <w:rStyle w:val="Hyperlink"/>
-          </w:rPr>
-          <w:t>earch (bing.com)</w:t>
+          <w:t xml:space="preserve"> - Search (bing.com)</w:t>
         </w:r>
       </w:hyperlink>
     </w:p>
@@ -337,19 +301,19 @@
           <w:rPr>
             <w:rStyle w:val="Hyperlink"/>
           </w:rPr>
-          <w:t>NBA OKC Thunder ar</w:t>
-        </w:r>
-        <w:r>
-          <w:rPr>
-            <w:rStyle w:val="Hyperlink"/>
-          </w:rPr>
-          <w:t>e</w:t>
-        </w:r>
-        <w:r>
-          <w:rPr>
-            <w:rStyle w:val="Hyperlink"/>
-          </w:rPr>
-          <w:t>na will be called Paycom Center in 15-year deal (cnbc.com)</w:t>
+          <w:t xml:space="preserve">NBA OKC Thunder arena will be called </w:t>
+        </w:r>
+        <w:r>
+          <w:rPr>
+            <w:rStyle w:val="Hyperlink"/>
+          </w:rPr>
+          <w:t>P</w:t>
+        </w:r>
+        <w:r>
+          <w:rPr>
+            <w:rStyle w:val="Hyperlink"/>
+          </w:rPr>
+          <w:t>aycom Center in 15-year deal (cnbc.com)</w:t>
         </w:r>
       </w:hyperlink>
     </w:p>
@@ -851,15 +815,7 @@
         <w:t>spent</w:t>
       </w:r>
       <w:r>
-        <w:t xml:space="preserve"> </w:t>
-      </w:r>
-      <w:proofErr w:type="gramStart"/>
-      <w:r>
-        <w:t>in</w:t>
-      </w:r>
-      <w:proofErr w:type="gramEnd"/>
-      <w:r>
-        <w:t xml:space="preserve"> sponsorships for that year.</w:t>
+        <w:t xml:space="preserve"> in sponsorships for that year.</w:t>
       </w:r>
     </w:p>
     <w:p>
@@ -1024,19 +980,7 @@
           <w:rPr>
             <w:rStyle w:val="Hyperlink"/>
           </w:rPr>
-          <w:t>https://companiesmarketcap.com/barclay</w:t>
-        </w:r>
-        <w:r>
-          <w:rPr>
-            <w:rStyle w:val="Hyperlink"/>
-          </w:rPr>
-          <w:t>s</w:t>
-        </w:r>
-        <w:r>
-          <w:rPr>
-            <w:rStyle w:val="Hyperlink"/>
-          </w:rPr>
-          <w:t>/marketcap/</w:t>
+          <w:t>https://companiesmarketcap.com/barclays/marketcap/</w:t>
         </w:r>
       </w:hyperlink>
     </w:p>
@@ -1069,7 +1013,7 @@
       </w:hyperlink>
     </w:p>
     <w:p>
-      <w:hyperlink r:id="rId53" w:history="1">
+      <w:hyperlink r:id="rId53" w:anchor=":~:text=The%20underwriting%20gain%20in%202018,billion%20at%20year%2Dend%202017" w:history="1">
         <w:r>
           <w:rPr>
             <w:rStyle w:val="Hyperlink"/>
@@ -1079,13 +1023,27 @@
       </w:hyperlink>
     </w:p>
     <w:p/>
-    <w:p/>
     <w:p>
       <w:hyperlink r:id="rId54" w:history="1">
         <w:r>
           <w:rPr>
             <w:rStyle w:val="Hyperlink"/>
           </w:rPr>
+          <w:t>https://www.annualreportowl.com/American%20Airlines/1999/Annual%20Report</w:t>
+        </w:r>
+      </w:hyperlink>
+    </w:p>
+    <w:p>
+      <w:pPr>
+        <w:rPr>
+          <w:rStyle w:val="Hyperlink"/>
+        </w:rPr>
+      </w:pPr>
+      <w:hyperlink r:id="rId55" w:history="1">
+        <w:r>
+          <w:rPr>
+            <w:rStyle w:val="Hyperlink"/>
+          </w:rPr>
           <w:t xml:space="preserve">JPMorgan Chase Net Worth 2010-2023 | JPM | </w:t>
         </w:r>
         <w:proofErr w:type="spellStart"/>
@@ -1098,6 +1056,17 @@
         <w:proofErr w:type="spellEnd"/>
       </w:hyperlink>
     </w:p>
+    <w:p>
+      <w:hyperlink r:id="rId56" w:history="1">
+        <w:r>
+          <w:rPr>
+            <w:rStyle w:val="Hyperlink"/>
+          </w:rPr>
+          <w:t>https://www.macrotrends.net/stocks/charts/PAYC/paycom-software/net-worth</w:t>
+        </w:r>
+      </w:hyperlink>
+    </w:p>
+    <w:p/>
     <w:p/>
     <w:p/>
     <w:p/>
@@ -1108,7 +1077,7 @@
     </w:p>
     <w:p/>
     <w:p>
-      <w:hyperlink r:id="rId55" w:history="1">
+      <w:hyperlink r:id="rId57" w:history="1">
         <w:r>
           <w:rPr>
             <w:rStyle w:val="Hyperlink"/>
@@ -1117,7 +1086,53 @@
         </w:r>
       </w:hyperlink>
     </w:p>
-    <w:p/>
+    <w:p>
+      <w:r>
+        <w:t>X values will be time wise</w:t>
+      </w:r>
+    </w:p>
+    <w:p>
+      <w:r>
+        <w:t>Numerical value that is high value y value</w:t>
+      </w:r>
+    </w:p>
+    <w:p>
+      <w:r>
+        <w:t>If the team has NA value, do not show it in the code output.</w:t>
+      </w:r>
+    </w:p>
+    <w:p/>
+    <w:p>
+      <w:r>
+        <w:t xml:space="preserve">Use </w:t>
+      </w:r>
+      <w:proofErr w:type="spellStart"/>
+      <w:proofErr w:type="gramStart"/>
+      <w:r>
+        <w:t>fillna</w:t>
+      </w:r>
+      <w:proofErr w:type="spellEnd"/>
+      <w:r>
+        <w:t>(</w:t>
+      </w:r>
+      <w:proofErr w:type="spellStart"/>
+      <w:proofErr w:type="gramEnd"/>
+      <w:r>
+        <w:t>qotes</w:t>
+      </w:r>
+      <w:proofErr w:type="spellEnd"/>
+      <w:r>
+        <w:t xml:space="preserve"> (</w:t>
+      </w:r>
+      <w:proofErr w:type="spellStart"/>
+      <w:r>
+        <w:t>inplace</w:t>
+      </w:r>
+      <w:proofErr w:type="spellEnd"/>
+      <w:r>
+        <w:t xml:space="preserve"> true)</w:t>
+      </w:r>
+    </w:p>
     <w:sectPr>
       <w:pgSz w:w="12240" w:h="15840"/>
       <w:pgMar w:top="1440" w:right="1440" w:bottom="1440" w:left="1440" w:header="720" w:footer="720" w:gutter="0"/>

--- a/Sources for NBA sponserships.docx
+++ b/Sources for NBA sponserships.docx
@@ -301,19 +301,7 @@
           <w:rPr>
             <w:rStyle w:val="Hyperlink"/>
           </w:rPr>
-          <w:t xml:space="preserve">NBA OKC Thunder arena will be called </w:t>
-        </w:r>
-        <w:r>
-          <w:rPr>
-            <w:rStyle w:val="Hyperlink"/>
-          </w:rPr>
-          <w:t>P</w:t>
-        </w:r>
-        <w:r>
-          <w:rPr>
-            <w:rStyle w:val="Hyperlink"/>
-          </w:rPr>
-          <w:t>aycom Center in 15-year deal (cnbc.com)</w:t>
+          <w:t>NBA OKC Thunder arena will be called Paycom Center in 15-year deal (cnbc.com)</w:t>
         </w:r>
       </w:hyperlink>
     </w:p>
@@ -828,6 +816,9 @@
       <w:r>
         <w:t xml:space="preserve">. </w:t>
       </w:r>
+      <w:r>
+        <w:t xml:space="preserve"> </w:t>
+      </w:r>
     </w:p>
     <w:p>
       <w:r>
@@ -1133,6 +1124,49 @@
         <w:t xml:space="preserve"> true)</w:t>
       </w:r>
     </w:p>
+    <w:p/>
+    <w:p/>
+    <w:p/>
+    <w:p>
+      <w:r>
+        <w:t>Interesting facts I found while gathering the data:</w:t>
+      </w:r>
+    </w:p>
+    <w:p>
+      <w:r>
+        <w:t xml:space="preserve">The sponsorships of the WNBA’s Minnesota Lynx and the Minnesota Timberwolves with Target has </w:t>
+      </w:r>
+      <w:proofErr w:type="gramStart"/>
+      <w:r>
+        <w:t>a</w:t>
+      </w:r>
+      <w:proofErr w:type="gramEnd"/>
+      <w:r>
+        <w:t xml:space="preserve"> annual renewal every three to five years. It is also the oldest naming rights sponsorship </w:t>
+      </w:r>
+      <w:r>
+        <w:t>found during research,</w:t>
+      </w:r>
+      <w:r>
+        <w:t xml:space="preserve"> having started in the year 1990.</w:t>
+      </w:r>
+    </w:p>
+    <w:p>
+      <w:r>
+        <w:t>The initial cost of the Barclays Bank sponsorship with the WNBA’s New York Liberty was renegotiated from $400 million to a new initial cost of $200 million in the aftermath of the 2008 market crash.</w:t>
+      </w:r>
+    </w:p>
+    <w:p>
+      <w:hyperlink r:id="rId58" w:history="1">
+        <w:r>
+          <w:rPr>
+            <w:rStyle w:val="Hyperlink"/>
+          </w:rPr>
+          <w:t>https://www.statista.com/statistics/1224554/nba-arena-naming-rights-deals/</w:t>
+        </w:r>
+      </w:hyperlink>
+    </w:p>
+    <w:p/>
     <w:sectPr>
       <w:pgSz w:w="12240" w:h="15840"/>
       <w:pgMar w:top="1440" w:right="1440" w:bottom="1440" w:left="1440" w:header="720" w:footer="720" w:gutter="0"/>
